--- a/Outline.docx
+++ b/Outline.docx
@@ -53,6 +53,15 @@
         </w:rPr>
         <w:t>apter 01: Get Started</w:t>
       </w:r>
+      <w:r>
+        <w:rPr>
+          <w:rFonts w:ascii="Arial" w:eastAsia="宋体" w:hAnsi="Arial" w:cs="Arial"/>
+          <w:color w:val="000000" w:themeColor="text1"/>
+          <w:kern w:val="0"/>
+          <w:sz w:val="24"/>
+        </w:rPr>
+        <w:t xml:space="preserve"> (6 hours)</w:t>
+      </w:r>
     </w:p>
     <w:p>
       <w:pPr>
@@ -270,6 +279,42 @@
         </w:rPr>
         <w:t>Dart Programming Language</w:t>
       </w:r>
+      <w:r>
+        <w:rPr>
+          <w:rFonts w:ascii="Arial" w:eastAsia="宋体" w:hAnsi="Arial" w:cs="Arial"/>
+          <w:color w:val="000000" w:themeColor="text1"/>
+          <w:kern w:val="0"/>
+          <w:sz w:val="24"/>
+        </w:rPr>
+        <w:t xml:space="preserve"> </w:t>
+      </w:r>
+      <w:r>
+        <w:rPr>
+          <w:rFonts w:ascii="Arial" w:eastAsia="宋体" w:hAnsi="Arial" w:cs="Arial"/>
+          <w:color w:val="000000" w:themeColor="text1"/>
+          <w:kern w:val="0"/>
+          <w:sz w:val="24"/>
+        </w:rPr>
+        <w:t>(</w:t>
+      </w:r>
+      <w:r>
+        <w:rPr>
+          <w:rFonts w:ascii="Arial" w:eastAsia="宋体" w:hAnsi="Arial" w:cs="Arial"/>
+          <w:color w:val="000000" w:themeColor="text1"/>
+          <w:kern w:val="0"/>
+          <w:sz w:val="24"/>
+        </w:rPr>
+        <w:t>6</w:t>
+      </w:r>
+      <w:r>
+        <w:rPr>
+          <w:rFonts w:ascii="Arial" w:eastAsia="宋体" w:hAnsi="Arial" w:cs="Arial"/>
+          <w:color w:val="000000" w:themeColor="text1"/>
+          <w:kern w:val="0"/>
+          <w:sz w:val="24"/>
+        </w:rPr>
+        <w:t xml:space="preserve"> hours)</w:t>
+      </w:r>
     </w:p>
     <w:p>
       <w:pPr>
@@ -588,6 +633,24 @@
         </w:rPr>
         <w:t>User interface</w:t>
       </w:r>
+      <w:r>
+        <w:rPr>
+          <w:rFonts w:ascii="Arial" w:eastAsia="宋体" w:hAnsi="Arial" w:cs="Arial"/>
+          <w:color w:val="000000" w:themeColor="text1"/>
+          <w:kern w:val="0"/>
+          <w:sz w:val="24"/>
+        </w:rPr>
+        <w:t xml:space="preserve"> </w:t>
+      </w:r>
+      <w:r>
+        <w:rPr>
+          <w:rFonts w:ascii="Arial" w:eastAsia="宋体" w:hAnsi="Arial" w:cs="Arial"/>
+          <w:color w:val="000000" w:themeColor="text1"/>
+          <w:kern w:val="0"/>
+          <w:sz w:val="24"/>
+        </w:rPr>
+        <w:t>(3 hours)</w:t>
+      </w:r>
     </w:p>
     <w:p>
       <w:pPr>
@@ -759,6 +822,24 @@
           <w:sz w:val="24"/>
         </w:rPr>
         <w:t>Data &amp; backend</w:t>
+      </w:r>
+      <w:r>
+        <w:rPr>
+          <w:rFonts w:ascii="Arial" w:eastAsia="宋体" w:hAnsi="Arial" w:cs="Arial"/>
+          <w:color w:val="000000" w:themeColor="text1"/>
+          <w:kern w:val="0"/>
+          <w:sz w:val="24"/>
+        </w:rPr>
+        <w:t xml:space="preserve"> </w:t>
+      </w:r>
+      <w:r>
+        <w:rPr>
+          <w:rFonts w:ascii="Arial" w:eastAsia="宋体" w:hAnsi="Arial" w:cs="Arial"/>
+          <w:color w:val="000000" w:themeColor="text1"/>
+          <w:kern w:val="0"/>
+          <w:sz w:val="24"/>
+        </w:rPr>
+        <w:t>(3 hours)</w:t>
       </w:r>
     </w:p>
     <w:p>
@@ -907,6 +988,42 @@
         </w:rPr>
         <w:t>Accessibility &amp; internationalization</w:t>
       </w:r>
+      <w:r>
+        <w:rPr>
+          <w:rFonts w:ascii="Arial" w:eastAsia="宋体" w:hAnsi="Arial" w:cs="Arial"/>
+          <w:color w:val="000000" w:themeColor="text1"/>
+          <w:kern w:val="0"/>
+          <w:sz w:val="24"/>
+        </w:rPr>
+        <w:t xml:space="preserve"> </w:t>
+      </w:r>
+      <w:r>
+        <w:rPr>
+          <w:rFonts w:ascii="Arial" w:eastAsia="宋体" w:hAnsi="Arial" w:cs="Arial"/>
+          <w:color w:val="000000" w:themeColor="text1"/>
+          <w:kern w:val="0"/>
+          <w:sz w:val="24"/>
+        </w:rPr>
+        <w:t>(</w:t>
+      </w:r>
+      <w:r>
+        <w:rPr>
+          <w:rFonts w:ascii="Arial" w:eastAsia="宋体" w:hAnsi="Arial" w:cs="Arial"/>
+          <w:color w:val="000000" w:themeColor="text1"/>
+          <w:kern w:val="0"/>
+          <w:sz w:val="24"/>
+        </w:rPr>
+        <w:t>2</w:t>
+      </w:r>
+      <w:r>
+        <w:rPr>
+          <w:rFonts w:ascii="Arial" w:eastAsia="宋体" w:hAnsi="Arial" w:cs="Arial"/>
+          <w:color w:val="000000" w:themeColor="text1"/>
+          <w:kern w:val="0"/>
+          <w:sz w:val="24"/>
+        </w:rPr>
+        <w:t xml:space="preserve"> hours)</w:t>
+      </w:r>
     </w:p>
     <w:p>
       <w:pPr>
@@ -998,6 +1115,24 @@
         </w:rPr>
         <w:t>Packages &amp; plugins</w:t>
       </w:r>
+      <w:r>
+        <w:rPr>
+          <w:rFonts w:ascii="Arial" w:eastAsia="宋体" w:hAnsi="Arial" w:cs="Arial"/>
+          <w:color w:val="000000" w:themeColor="text1"/>
+          <w:kern w:val="0"/>
+          <w:sz w:val="24"/>
+        </w:rPr>
+        <w:t xml:space="preserve"> </w:t>
+      </w:r>
+      <w:r>
+        <w:rPr>
+          <w:rFonts w:ascii="Arial" w:eastAsia="宋体" w:hAnsi="Arial" w:cs="Arial"/>
+          <w:color w:val="000000" w:themeColor="text1"/>
+          <w:kern w:val="0"/>
+          <w:sz w:val="24"/>
+        </w:rPr>
+        <w:t>(3 hours)</w:t>
+      </w:r>
     </w:p>
     <w:p>
       <w:pPr>
@@ -1117,6 +1252,42 @@
         </w:rPr>
         <w:t>Add Flutter to existing app</w:t>
       </w:r>
+      <w:r>
+        <w:rPr>
+          <w:rFonts w:ascii="Arial" w:eastAsia="宋体" w:hAnsi="Arial" w:cs="Arial"/>
+          <w:color w:val="000000" w:themeColor="text1"/>
+          <w:kern w:val="0"/>
+          <w:sz w:val="24"/>
+        </w:rPr>
+        <w:t xml:space="preserve"> </w:t>
+      </w:r>
+      <w:r>
+        <w:rPr>
+          <w:rFonts w:ascii="Arial" w:eastAsia="宋体" w:hAnsi="Arial" w:cs="Arial"/>
+          <w:color w:val="000000" w:themeColor="text1"/>
+          <w:kern w:val="0"/>
+          <w:sz w:val="24"/>
+        </w:rPr>
+        <w:t>(</w:t>
+      </w:r>
+      <w:r>
+        <w:rPr>
+          <w:rFonts w:ascii="Arial" w:eastAsia="宋体" w:hAnsi="Arial" w:cs="Arial"/>
+          <w:color w:val="000000" w:themeColor="text1"/>
+          <w:kern w:val="0"/>
+          <w:sz w:val="24"/>
+        </w:rPr>
+        <w:t>4</w:t>
+      </w:r>
+      <w:r>
+        <w:rPr>
+          <w:rFonts w:ascii="Arial" w:eastAsia="宋体" w:hAnsi="Arial" w:cs="Arial"/>
+          <w:color w:val="000000" w:themeColor="text1"/>
+          <w:kern w:val="0"/>
+          <w:sz w:val="24"/>
+        </w:rPr>
+        <w:t xml:space="preserve"> hours)</w:t>
+      </w:r>
     </w:p>
     <w:p>
       <w:pPr>
@@ -1298,6 +1469,24 @@
         </w:rPr>
         <w:t>Tools &amp; techniques</w:t>
       </w:r>
+      <w:r>
+        <w:rPr>
+          <w:rFonts w:ascii="Arial" w:eastAsia="宋体" w:hAnsi="Arial" w:cs="Arial"/>
+          <w:color w:val="000000" w:themeColor="text1"/>
+          <w:kern w:val="0"/>
+          <w:sz w:val="24"/>
+        </w:rPr>
+        <w:t xml:space="preserve"> </w:t>
+      </w:r>
+      <w:r>
+        <w:rPr>
+          <w:rFonts w:ascii="Arial" w:eastAsia="宋体" w:hAnsi="Arial" w:cs="Arial"/>
+          <w:color w:val="000000" w:themeColor="text1"/>
+          <w:kern w:val="0"/>
+          <w:sz w:val="24"/>
+        </w:rPr>
+        <w:t>(3 hours)</w:t>
+      </w:r>
     </w:p>
     <w:p>
       <w:pPr>
@@ -1471,6 +1660,24 @@
           <w:sz w:val="24"/>
         </w:rPr>
         <w:t>erformance</w:t>
+      </w:r>
+      <w:r>
+        <w:rPr>
+          <w:rFonts w:ascii="Arial" w:eastAsia="宋体" w:hAnsi="Arial" w:cs="Arial"/>
+          <w:color w:val="000000" w:themeColor="text1"/>
+          <w:kern w:val="0"/>
+          <w:sz w:val="24"/>
+        </w:rPr>
+        <w:t xml:space="preserve"> </w:t>
+      </w:r>
+      <w:r>
+        <w:rPr>
+          <w:rFonts w:ascii="Arial" w:eastAsia="宋体" w:hAnsi="Arial" w:cs="Arial"/>
+          <w:color w:val="000000" w:themeColor="text1"/>
+          <w:kern w:val="0"/>
+          <w:sz w:val="24"/>
+        </w:rPr>
+        <w:t>(3 hours)</w:t>
       </w:r>
     </w:p>
     <w:p>
@@ -1599,6 +1806,24 @@
         </w:rPr>
         <w:t>eployment</w:t>
       </w:r>
+      <w:r>
+        <w:rPr>
+          <w:rFonts w:ascii="Arial" w:eastAsia="宋体" w:hAnsi="Arial" w:cs="Arial"/>
+          <w:color w:val="000000" w:themeColor="text1"/>
+          <w:kern w:val="0"/>
+          <w:sz w:val="24"/>
+        </w:rPr>
+        <w:t xml:space="preserve"> </w:t>
+      </w:r>
+      <w:r>
+        <w:rPr>
+          <w:rFonts w:ascii="Arial" w:eastAsia="宋体" w:hAnsi="Arial" w:cs="Arial"/>
+          <w:color w:val="000000" w:themeColor="text1"/>
+          <w:kern w:val="0"/>
+          <w:sz w:val="24"/>
+        </w:rPr>
+        <w:t>(3 hours)</w:t>
+      </w:r>
     </w:p>
     <w:p>
       <w:pPr>
@@ -1743,6 +1968,42 @@
           <w:sz w:val="24"/>
         </w:rPr>
         <w:t>Practice</w:t>
+      </w:r>
+      <w:r>
+        <w:rPr>
+          <w:rFonts w:ascii="Arial" w:eastAsia="宋体" w:hAnsi="Arial" w:cs="Arial"/>
+          <w:color w:val="000000" w:themeColor="text1"/>
+          <w:kern w:val="0"/>
+          <w:sz w:val="24"/>
+        </w:rPr>
+        <w:t xml:space="preserve"> </w:t>
+      </w:r>
+      <w:r>
+        <w:rPr>
+          <w:rFonts w:ascii="Arial" w:eastAsia="宋体" w:hAnsi="Arial" w:cs="Arial"/>
+          <w:color w:val="000000" w:themeColor="text1"/>
+          <w:kern w:val="0"/>
+          <w:sz w:val="24"/>
+        </w:rPr>
+        <w:t>(</w:t>
+      </w:r>
+      <w:r>
+        <w:rPr>
+          <w:rFonts w:ascii="Arial" w:eastAsia="宋体" w:hAnsi="Arial" w:cs="Arial"/>
+          <w:color w:val="000000" w:themeColor="text1"/>
+          <w:kern w:val="0"/>
+          <w:sz w:val="24"/>
+        </w:rPr>
+        <w:t>6</w:t>
+      </w:r>
+      <w:r>
+        <w:rPr>
+          <w:rFonts w:ascii="Arial" w:eastAsia="宋体" w:hAnsi="Arial" w:cs="Arial"/>
+          <w:color w:val="000000" w:themeColor="text1"/>
+          <w:kern w:val="0"/>
+          <w:sz w:val="24"/>
+        </w:rPr>
+        <w:t xml:space="preserve"> hours)</w:t>
       </w:r>
     </w:p>
     <w:p>

--- a/Outline.docx
+++ b/Outline.docx
@@ -286,34 +286,7 @@
           <w:kern w:val="0"/>
           <w:sz w:val="24"/>
         </w:rPr>
-        <w:t xml:space="preserve"> </w:t>
-      </w:r>
-      <w:r>
-        <w:rPr>
-          <w:rFonts w:ascii="Arial" w:eastAsia="宋体" w:hAnsi="Arial" w:cs="Arial"/>
-          <w:color w:val="000000" w:themeColor="text1"/>
-          <w:kern w:val="0"/>
-          <w:sz w:val="24"/>
-        </w:rPr>
-        <w:t>(</w:t>
-      </w:r>
-      <w:r>
-        <w:rPr>
-          <w:rFonts w:ascii="Arial" w:eastAsia="宋体" w:hAnsi="Arial" w:cs="Arial"/>
-          <w:color w:val="000000" w:themeColor="text1"/>
-          <w:kern w:val="0"/>
-          <w:sz w:val="24"/>
-        </w:rPr>
-        <w:t>6</w:t>
-      </w:r>
-      <w:r>
-        <w:rPr>
-          <w:rFonts w:ascii="Arial" w:eastAsia="宋体" w:hAnsi="Arial" w:cs="Arial"/>
-          <w:color w:val="000000" w:themeColor="text1"/>
-          <w:kern w:val="0"/>
-          <w:sz w:val="24"/>
-        </w:rPr>
-        <w:t xml:space="preserve"> hours)</w:t>
+        <w:t xml:space="preserve"> (6 hours)</w:t>
       </w:r>
     </w:p>
     <w:p>
@@ -640,16 +613,7 @@
           <w:kern w:val="0"/>
           <w:sz w:val="24"/>
         </w:rPr>
-        <w:t xml:space="preserve"> </w:t>
-      </w:r>
-      <w:r>
-        <w:rPr>
-          <w:rFonts w:ascii="Arial" w:eastAsia="宋体" w:hAnsi="Arial" w:cs="Arial"/>
-          <w:color w:val="000000" w:themeColor="text1"/>
-          <w:kern w:val="0"/>
-          <w:sz w:val="24"/>
-        </w:rPr>
-        <w:t>(3 hours)</w:t>
+        <w:t xml:space="preserve"> (3 hours)</w:t>
       </w:r>
     </w:p>
     <w:p>
@@ -830,16 +794,7 @@
           <w:kern w:val="0"/>
           <w:sz w:val="24"/>
         </w:rPr>
-        <w:t xml:space="preserve"> </w:t>
-      </w:r>
-      <w:r>
-        <w:rPr>
-          <w:rFonts w:ascii="Arial" w:eastAsia="宋体" w:hAnsi="Arial" w:cs="Arial"/>
-          <w:color w:val="000000" w:themeColor="text1"/>
-          <w:kern w:val="0"/>
-          <w:sz w:val="24"/>
-        </w:rPr>
-        <w:t>(3 hours)</w:t>
+        <w:t xml:space="preserve"> (3 hours)</w:t>
       </w:r>
     </w:p>
     <w:p>
@@ -995,34 +950,7 @@
           <w:kern w:val="0"/>
           <w:sz w:val="24"/>
         </w:rPr>
-        <w:t xml:space="preserve"> </w:t>
-      </w:r>
-      <w:r>
-        <w:rPr>
-          <w:rFonts w:ascii="Arial" w:eastAsia="宋体" w:hAnsi="Arial" w:cs="Arial"/>
-          <w:color w:val="000000" w:themeColor="text1"/>
-          <w:kern w:val="0"/>
-          <w:sz w:val="24"/>
-        </w:rPr>
-        <w:t>(</w:t>
-      </w:r>
-      <w:r>
-        <w:rPr>
-          <w:rFonts w:ascii="Arial" w:eastAsia="宋体" w:hAnsi="Arial" w:cs="Arial"/>
-          <w:color w:val="000000" w:themeColor="text1"/>
-          <w:kern w:val="0"/>
-          <w:sz w:val="24"/>
-        </w:rPr>
-        <w:t>2</w:t>
-      </w:r>
-      <w:r>
-        <w:rPr>
-          <w:rFonts w:ascii="Arial" w:eastAsia="宋体" w:hAnsi="Arial" w:cs="Arial"/>
-          <w:color w:val="000000" w:themeColor="text1"/>
-          <w:kern w:val="0"/>
-          <w:sz w:val="24"/>
-        </w:rPr>
-        <w:t xml:space="preserve"> hours)</w:t>
+        <w:t xml:space="preserve"> (2 hours)</w:t>
       </w:r>
     </w:p>
     <w:p>
@@ -1122,16 +1050,7 @@
           <w:kern w:val="0"/>
           <w:sz w:val="24"/>
         </w:rPr>
-        <w:t xml:space="preserve"> </w:t>
-      </w:r>
-      <w:r>
-        <w:rPr>
-          <w:rFonts w:ascii="Arial" w:eastAsia="宋体" w:hAnsi="Arial" w:cs="Arial"/>
-          <w:color w:val="000000" w:themeColor="text1"/>
-          <w:kern w:val="0"/>
-          <w:sz w:val="24"/>
-        </w:rPr>
-        <w:t>(3 hours)</w:t>
+        <w:t xml:space="preserve"> (3 hours)</w:t>
       </w:r>
     </w:p>
     <w:p>
@@ -1259,34 +1178,7 @@
           <w:kern w:val="0"/>
           <w:sz w:val="24"/>
         </w:rPr>
-        <w:t xml:space="preserve"> </w:t>
-      </w:r>
-      <w:r>
-        <w:rPr>
-          <w:rFonts w:ascii="Arial" w:eastAsia="宋体" w:hAnsi="Arial" w:cs="Arial"/>
-          <w:color w:val="000000" w:themeColor="text1"/>
-          <w:kern w:val="0"/>
-          <w:sz w:val="24"/>
-        </w:rPr>
-        <w:t>(</w:t>
-      </w:r>
-      <w:r>
-        <w:rPr>
-          <w:rFonts w:ascii="Arial" w:eastAsia="宋体" w:hAnsi="Arial" w:cs="Arial"/>
-          <w:color w:val="000000" w:themeColor="text1"/>
-          <w:kern w:val="0"/>
-          <w:sz w:val="24"/>
-        </w:rPr>
-        <w:t>4</w:t>
-      </w:r>
-      <w:r>
-        <w:rPr>
-          <w:rFonts w:ascii="Arial" w:eastAsia="宋体" w:hAnsi="Arial" w:cs="Arial"/>
-          <w:color w:val="000000" w:themeColor="text1"/>
-          <w:kern w:val="0"/>
-          <w:sz w:val="24"/>
-        </w:rPr>
-        <w:t xml:space="preserve"> hours)</w:t>
+        <w:t xml:space="preserve"> (4 hours)</w:t>
       </w:r>
     </w:p>
     <w:p>
@@ -1476,16 +1368,7 @@
           <w:kern w:val="0"/>
           <w:sz w:val="24"/>
         </w:rPr>
-        <w:t xml:space="preserve"> </w:t>
-      </w:r>
-      <w:r>
-        <w:rPr>
-          <w:rFonts w:ascii="Arial" w:eastAsia="宋体" w:hAnsi="Arial" w:cs="Arial"/>
-          <w:color w:val="000000" w:themeColor="text1"/>
-          <w:kern w:val="0"/>
-          <w:sz w:val="24"/>
-        </w:rPr>
-        <w:t>(3 hours)</w:t>
+        <w:t xml:space="preserve"> (3 hours)</w:t>
       </w:r>
     </w:p>
     <w:p>
@@ -1668,16 +1551,7 @@
           <w:kern w:val="0"/>
           <w:sz w:val="24"/>
         </w:rPr>
-        <w:t xml:space="preserve"> </w:t>
-      </w:r>
-      <w:r>
-        <w:rPr>
-          <w:rFonts w:ascii="Arial" w:eastAsia="宋体" w:hAnsi="Arial" w:cs="Arial"/>
-          <w:color w:val="000000" w:themeColor="text1"/>
-          <w:kern w:val="0"/>
-          <w:sz w:val="24"/>
-        </w:rPr>
-        <w:t>(3 hours)</w:t>
+        <w:t xml:space="preserve"> (3 hours)</w:t>
       </w:r>
     </w:p>
     <w:p>
@@ -1813,16 +1687,7 @@
           <w:kern w:val="0"/>
           <w:sz w:val="24"/>
         </w:rPr>
-        <w:t xml:space="preserve"> </w:t>
-      </w:r>
-      <w:r>
-        <w:rPr>
-          <w:rFonts w:ascii="Arial" w:eastAsia="宋体" w:hAnsi="Arial" w:cs="Arial"/>
-          <w:color w:val="000000" w:themeColor="text1"/>
-          <w:kern w:val="0"/>
-          <w:sz w:val="24"/>
-        </w:rPr>
-        <w:t>(3 hours)</w:t>
+        <w:t xml:space="preserve"> (3 hours)</w:t>
       </w:r>
     </w:p>
     <w:p>
@@ -1976,61 +1841,43 @@
           <w:kern w:val="0"/>
           <w:sz w:val="24"/>
         </w:rPr>
-        <w:t xml:space="preserve"> </w:t>
-      </w:r>
-      <w:r>
-        <w:rPr>
-          <w:rFonts w:ascii="Arial" w:eastAsia="宋体" w:hAnsi="Arial" w:cs="Arial"/>
-          <w:color w:val="000000" w:themeColor="text1"/>
-          <w:kern w:val="0"/>
-          <w:sz w:val="24"/>
-        </w:rPr>
-        <w:t>(</w:t>
-      </w:r>
-      <w:r>
-        <w:rPr>
-          <w:rFonts w:ascii="Arial" w:eastAsia="宋体" w:hAnsi="Arial" w:cs="Arial"/>
-          <w:color w:val="000000" w:themeColor="text1"/>
-          <w:kern w:val="0"/>
-          <w:sz w:val="24"/>
-        </w:rPr>
-        <w:t>6</w:t>
-      </w:r>
-      <w:r>
-        <w:rPr>
-          <w:rFonts w:ascii="Arial" w:eastAsia="宋体" w:hAnsi="Arial" w:cs="Arial"/>
-          <w:color w:val="000000" w:themeColor="text1"/>
-          <w:kern w:val="0"/>
-          <w:sz w:val="24"/>
-        </w:rPr>
-        <w:t xml:space="preserve"> hours)</w:t>
-      </w:r>
-    </w:p>
-    <w:p>
-      <w:pPr>
-        <w:widowControl/>
-        <w:numPr>
-          <w:ilvl w:val="1"/>
-          <w:numId w:val="2"/>
-        </w:numPr>
-        <w:shd w:val="clear" w:color="auto" w:fill="FFFFFF"/>
-        <w:spacing w:before="100" w:beforeAutospacing="1" w:after="100" w:afterAutospacing="1"/>
-        <w:jc w:val="left"/>
-        <w:rPr>
-          <w:rFonts w:ascii="Arial" w:eastAsia="宋体" w:hAnsi="Arial" w:cs="Arial"/>
-          <w:color w:val="000000" w:themeColor="text1"/>
-          <w:kern w:val="0"/>
-          <w:sz w:val="24"/>
-        </w:rPr>
-      </w:pPr>
-      <w:r>
-        <w:rPr>
-          <w:rFonts w:ascii="Arial" w:eastAsia="宋体" w:hAnsi="Arial" w:cs="Arial"/>
-          <w:color w:val="000000" w:themeColor="text1"/>
-          <w:kern w:val="0"/>
-          <w:sz w:val="24"/>
-        </w:rPr>
-        <w:t>Examples</w:t>
+        <w:t xml:space="preserve"> (6 hours)</w:t>
+      </w:r>
+    </w:p>
+    <w:p>
+      <w:pPr>
+        <w:widowControl/>
+        <w:numPr>
+          <w:ilvl w:val="1"/>
+          <w:numId w:val="2"/>
+        </w:numPr>
+        <w:shd w:val="clear" w:color="auto" w:fill="FFFFFF"/>
+        <w:spacing w:before="100" w:beforeAutospacing="1" w:after="100" w:afterAutospacing="1"/>
+        <w:jc w:val="left"/>
+        <w:rPr>
+          <w:rFonts w:ascii="Arial" w:eastAsia="宋体" w:hAnsi="Arial" w:cs="Arial"/>
+          <w:color w:val="000000" w:themeColor="text1"/>
+          <w:kern w:val="0"/>
+          <w:sz w:val="24"/>
+        </w:rPr>
+      </w:pPr>
+      <w:r>
+        <w:rPr>
+          <w:rFonts w:ascii="Arial" w:eastAsia="宋体" w:hAnsi="Arial" w:cs="Arial"/>
+          <w:color w:val="000000" w:themeColor="text1"/>
+          <w:kern w:val="0"/>
+          <w:sz w:val="24"/>
+        </w:rPr>
+        <w:t>S</w:t>
+      </w:r>
+      <w:r>
+        <w:rPr>
+          <w:rFonts w:ascii="Arial" w:eastAsia="宋体" w:hAnsi="Arial" w:cs="Arial"/>
+          <w:color w:val="000000" w:themeColor="text1"/>
+          <w:kern w:val="0"/>
+          <w:sz w:val="24"/>
+        </w:rPr>
+        <w:t>amples</w:t>
       </w:r>
     </w:p>
     <w:p>

--- a/Outline.docx
+++ b/Outline.docx
@@ -15,6 +15,32 @@
       </w:r>
       <w:r>
         <w:t xml:space="preserve"> Outline</w:t>
+      </w:r>
+    </w:p>
+    <w:p>
+      <w:pPr>
+        <w:pStyle w:val="1"/>
+        <w:jc w:val="center"/>
+        <w:rPr>
+          <w:rFonts w:hint="eastAsia"/>
+          <w:sz w:val="22"/>
+          <w:szCs w:val="22"/>
+        </w:rPr>
+      </w:pPr>
+      <w:r>
+        <w:rPr>
+          <w:rFonts w:hint="eastAsia"/>
+          <w:sz w:val="22"/>
+          <w:szCs w:val="22"/>
+        </w:rPr>
+        <w:t>课程完整资源：</w:t>
+      </w:r>
+      <w:r>
+        <w:rPr>
+          <w:sz w:val="22"/>
+          <w:szCs w:val="22"/>
+        </w:rPr>
+        <w:t>https://github.com/walkman617/Flutter</w:t>
       </w:r>
     </w:p>
     <w:p>
@@ -1131,6 +1157,7 @@
           <w:kern w:val="0"/>
           <w:sz w:val="24"/>
         </w:rPr>
+        <w:lastRenderedPageBreak/>
         <w:t>Flutter Favorites program</w:t>
       </w:r>
     </w:p>
@@ -1159,7 +1186,6 @@
           <w:kern w:val="0"/>
           <w:sz w:val="24"/>
         </w:rPr>
-        <w:lastRenderedPageBreak/>
         <w:t xml:space="preserve">Chapter 07: </w:t>
       </w:r>
       <w:r>
